--- a/Abdul Qadir.docx
+++ b/Abdul Qadir.docx
@@ -20,8 +20,6 @@
         </w:rPr>
         <w:t xml:space="preserve">Sadaqat </w:t>
       </w:r>
-      <w:bookmarkStart w:id="0" w:name="_GoBack"/>
-      <w:bookmarkEnd w:id="0"/>
     </w:p>
     <w:p>
       <w:pPr>
@@ -50,6 +48,44 @@
           <w:sz w:val="28"/>
         </w:rPr>
       </w:pPr>
+    </w:p>
+    <w:p>
+      <w:pPr>
+        <w:ind w:left="100"/>
+        <w:rPr>
+          <w:b/>
+          <w:sz w:val="28"/>
+          <w:u w:val="single"/>
+        </w:rPr>
+      </w:pPr>
+    </w:p>
+    <w:p>
+      <w:pPr>
+        <w:ind w:left="100"/>
+        <w:rPr>
+          <w:b/>
+          <w:sz w:val="28"/>
+          <w:u w:val="single"/>
+        </w:rPr>
+      </w:pPr>
+      <w:r>
+        <w:rPr>
+          <w:b/>
+          <w:sz w:val="28"/>
+          <w:u w:val="single"/>
+        </w:rPr>
+        <w:t xml:space="preserve">Abdul Qadir Jeelani is genius person and so cute. For us. He is our little brother. </w:t>
+      </w:r>
+      <w:bookmarkStart w:id="0" w:name="_GoBack"/>
+      <w:bookmarkEnd w:id="0"/>
+      <w:r>
+        <w:rPr>
+          <w:b/>
+          <w:sz w:val="28"/>
+          <w:u w:val="single"/>
+        </w:rPr>
+        <w:t xml:space="preserve"> </w:t>
+      </w:r>
     </w:p>
     <w:p>
       <w:pPr>
